--- a/DataBase/과제/[DB2-03] 2020182028 이규원.docx
+++ b/DataBase/과제/[DB2-03] 2020182028 이규원.docx
@@ -9,12 +9,21 @@
           <w:szCs w:val="22"/>
         </w:rPr>
       </w:pPr>
-      <w:r>
-        <w:rPr>
-          <w:rFonts w:hint="eastAsia"/>
-          <w:szCs w:val="22"/>
-        </w:rPr>
-        <w:t>텀프로젝트 과제1</w:t>
+      <w:proofErr w:type="spellStart"/>
+      <w:r>
+        <w:rPr>
+          <w:rFonts w:hint="eastAsia"/>
+          <w:szCs w:val="22"/>
+        </w:rPr>
+        <w:t>텀프로젝트</w:t>
+      </w:r>
+      <w:proofErr w:type="spellEnd"/>
+      <w:r>
+        <w:rPr>
+          <w:rFonts w:hint="eastAsia"/>
+          <w:szCs w:val="22"/>
+        </w:rPr>
+        <w:t xml:space="preserve"> 과제1</w:t>
       </w:r>
     </w:p>
     <w:p>
@@ -29,8 +38,17 @@
           <w:rFonts w:hint="eastAsia"/>
           <w:szCs w:val="22"/>
         </w:rPr>
-        <w:t>게임공학과 2020182028 이규원</w:t>
-      </w:r>
+        <w:t xml:space="preserve">게임공학과 2020182028 </w:t>
+      </w:r>
+      <w:proofErr w:type="spellStart"/>
+      <w:r>
+        <w:rPr>
+          <w:rFonts w:hint="eastAsia"/>
+          <w:szCs w:val="22"/>
+        </w:rPr>
+        <w:t>이규원</w:t>
+      </w:r>
+      <w:proofErr w:type="spellEnd"/>
     </w:p>
     <w:p>
       <w:pPr>
@@ -78,7 +96,23 @@
           <w:rFonts w:hint="eastAsia"/>
           <w:szCs w:val="22"/>
         </w:rPr>
-        <w:t>다양한 애트리뷰트를 표현하기 위해 변경</w:t>
+        <w:t xml:space="preserve">다양한 </w:t>
+      </w:r>
+      <w:proofErr w:type="spellStart"/>
+      <w:r>
+        <w:rPr>
+          <w:rFonts w:hint="eastAsia"/>
+          <w:szCs w:val="22"/>
+        </w:rPr>
+        <w:t>애트리뷰트를</w:t>
+      </w:r>
+      <w:proofErr w:type="spellEnd"/>
+      <w:r>
+        <w:rPr>
+          <w:rFonts w:hint="eastAsia"/>
+          <w:szCs w:val="22"/>
+        </w:rPr>
+        <w:t xml:space="preserve"> 표현하기 위해 변경</w:t>
       </w:r>
     </w:p>
     <w:p>
@@ -125,7 +159,39 @@
           <w:rFonts w:hint="eastAsia"/>
           <w:szCs w:val="22"/>
         </w:rPr>
-        <w:t>단순 애트리뷰트에서 복합 애트리뷰트로 변경</w:t>
+        <w:t xml:space="preserve">단순 </w:t>
+      </w:r>
+      <w:proofErr w:type="spellStart"/>
+      <w:r>
+        <w:rPr>
+          <w:rFonts w:hint="eastAsia"/>
+          <w:szCs w:val="22"/>
+        </w:rPr>
+        <w:t>애트리뷰트에서</w:t>
+      </w:r>
+      <w:proofErr w:type="spellEnd"/>
+      <w:r>
+        <w:rPr>
+          <w:rFonts w:hint="eastAsia"/>
+          <w:szCs w:val="22"/>
+        </w:rPr>
+        <w:t xml:space="preserve"> 복합 </w:t>
+      </w:r>
+      <w:proofErr w:type="spellStart"/>
+      <w:r>
+        <w:rPr>
+          <w:rFonts w:hint="eastAsia"/>
+          <w:szCs w:val="22"/>
+        </w:rPr>
+        <w:t>애트리뷰트로</w:t>
+      </w:r>
+      <w:proofErr w:type="spellEnd"/>
+      <w:r>
+        <w:rPr>
+          <w:rFonts w:hint="eastAsia"/>
+          <w:szCs w:val="22"/>
+        </w:rPr>
+        <w:t xml:space="preserve"> 변경</w:t>
       </w:r>
     </w:p>
     <w:p>
@@ -145,7 +211,23 @@
           <w:rFonts w:hint="eastAsia"/>
           <w:szCs w:val="22"/>
         </w:rPr>
-        <w:t>정착민, 동물 엔티티의 건강을 다치 애트리뷰트로 변경</w:t>
+        <w:t xml:space="preserve">정착민, 동물 엔티티의 건강을 다치 </w:t>
+      </w:r>
+      <w:proofErr w:type="spellStart"/>
+      <w:r>
+        <w:rPr>
+          <w:rFonts w:hint="eastAsia"/>
+          <w:szCs w:val="22"/>
+        </w:rPr>
+        <w:t>애트리뷰트로</w:t>
+      </w:r>
+      <w:proofErr w:type="spellEnd"/>
+      <w:r>
+        <w:rPr>
+          <w:rFonts w:hint="eastAsia"/>
+          <w:szCs w:val="22"/>
+        </w:rPr>
+        <w:t xml:space="preserve"> 변경</w:t>
       </w:r>
     </w:p>
     <w:p>
@@ -175,7 +257,23 @@
           <w:rFonts w:hint="eastAsia"/>
           <w:szCs w:val="22"/>
         </w:rPr>
-        <w:t>가시성을 위해 선의 굵기, 엔티티, 애트리뷰트의 크기를 확장.</w:t>
+        <w:t xml:space="preserve">가시성을 위해 선의 굵기, 엔티티, </w:t>
+      </w:r>
+      <w:proofErr w:type="spellStart"/>
+      <w:r>
+        <w:rPr>
+          <w:rFonts w:hint="eastAsia"/>
+          <w:szCs w:val="22"/>
+        </w:rPr>
+        <w:t>애트리뷰트의</w:t>
+      </w:r>
+      <w:proofErr w:type="spellEnd"/>
+      <w:r>
+        <w:rPr>
+          <w:rFonts w:hint="eastAsia"/>
+          <w:szCs w:val="22"/>
+        </w:rPr>
+        <w:t xml:space="preserve"> 크기를 확장.</w:t>
       </w:r>
     </w:p>
     <w:p>
@@ -223,7 +321,6 @@
           <w:numId w:val="13"/>
         </w:numPr>
         <w:rPr>
-          <w:rFonts w:hint="eastAsia"/>
           <w:szCs w:val="22"/>
         </w:rPr>
       </w:pPr>
@@ -252,7 +349,6 @@
           <w:numId w:val="13"/>
         </w:numPr>
         <w:rPr>
-          <w:rFonts w:hint="eastAsia"/>
           <w:szCs w:val="22"/>
         </w:rPr>
       </w:pPr>
@@ -281,7 +377,6 @@
           <w:numId w:val="13"/>
         </w:numPr>
         <w:rPr>
-          <w:rFonts w:hint="eastAsia"/>
           <w:szCs w:val="22"/>
         </w:rPr>
       </w:pPr>
@@ -350,7 +445,6 @@
     <w:p>
       <w:pPr>
         <w:rPr>
-          <w:rFonts w:hint="eastAsia"/>
           <w:szCs w:val="22"/>
         </w:rPr>
       </w:pPr>
@@ -406,6 +500,7 @@
           <w:szCs w:val="22"/>
         </w:rPr>
       </w:pPr>
+      <w:proofErr w:type="spellStart"/>
       <w:r>
         <w:rPr>
           <w:rFonts w:hint="eastAsia"/>
@@ -424,6 +519,7 @@
         </w:rPr>
         <w:t>ID</w:t>
       </w:r>
+      <w:proofErr w:type="spellEnd"/>
     </w:p>
     <w:p>
       <w:pPr>
@@ -453,7 +549,25 @@
           <w:bCs/>
           <w:szCs w:val="22"/>
         </w:rPr>
-        <w:t xml:space="preserve"> (성, 별명, 마지막 이름)</w:t>
+        <w:t xml:space="preserve"> </w:t>
+      </w:r>
+      <w:r>
+        <w:rPr>
+          <w:rFonts w:hint="eastAsia"/>
+          <w:b/>
+          <w:bCs/>
+          <w:szCs w:val="22"/>
+        </w:rPr>
+        <w:t xml:space="preserve">- </w:t>
+      </w:r>
+      <w:r>
+        <w:rPr>
+          <w:rFonts w:hint="eastAsia"/>
+          <w:b/>
+          <w:bCs/>
+          <w:szCs w:val="22"/>
+        </w:rPr>
+        <w:t>(성, 별명, 마지막 이름)</w:t>
       </w:r>
     </w:p>
     <w:p>
@@ -521,6 +635,15 @@
         </w:rPr>
         <w:t>건강</w:t>
       </w:r>
+      <w:r>
+        <w:rPr>
+          <w:rFonts w:hint="eastAsia"/>
+          <w:b/>
+          <w:bCs/>
+          <w:szCs w:val="22"/>
+        </w:rPr>
+        <w:t xml:space="preserve"> </w:t>
+      </w:r>
     </w:p>
     <w:p>
       <w:pPr>
@@ -556,14 +679,25 @@
           <w:szCs w:val="22"/>
         </w:rPr>
       </w:pPr>
-      <w:r>
-        <w:rPr>
-          <w:rFonts w:hint="eastAsia"/>
-          <w:b/>
-          <w:bCs/>
-          <w:szCs w:val="22"/>
-        </w:rPr>
-        <w:t>SkillID: 고유 식별자</w:t>
+      <w:proofErr w:type="spellStart"/>
+      <w:r>
+        <w:rPr>
+          <w:rFonts w:hint="eastAsia"/>
+          <w:b/>
+          <w:bCs/>
+          <w:szCs w:val="22"/>
+        </w:rPr>
+        <w:t>SkillID</w:t>
+      </w:r>
+      <w:proofErr w:type="spellEnd"/>
+      <w:r>
+        <w:rPr>
+          <w:rFonts w:hint="eastAsia"/>
+          <w:b/>
+          <w:bCs/>
+          <w:szCs w:val="22"/>
+        </w:rPr>
+        <w:t>: 고유 식별자</w:t>
       </w:r>
     </w:p>
     <w:p>
@@ -644,6 +778,7 @@
           <w:szCs w:val="22"/>
         </w:rPr>
       </w:pPr>
+      <w:proofErr w:type="spellStart"/>
       <w:r>
         <w:rPr>
           <w:rFonts w:hint="eastAsia"/>
@@ -653,6 +788,7 @@
         </w:rPr>
         <w:t>TraitID</w:t>
       </w:r>
+      <w:proofErr w:type="spellEnd"/>
     </w:p>
     <w:p>
       <w:pPr>
@@ -732,6 +868,7 @@
           <w:szCs w:val="22"/>
         </w:rPr>
       </w:pPr>
+      <w:proofErr w:type="spellStart"/>
       <w:r>
         <w:rPr>
           <w:rFonts w:hint="eastAsia"/>
@@ -741,6 +878,7 @@
         </w:rPr>
         <w:t>BuildingID</w:t>
       </w:r>
+      <w:proofErr w:type="spellEnd"/>
     </w:p>
     <w:p>
       <w:pPr>
@@ -860,6 +998,7 @@
           <w:szCs w:val="22"/>
         </w:rPr>
       </w:pPr>
+      <w:proofErr w:type="spellStart"/>
       <w:r>
         <w:rPr>
           <w:rFonts w:hint="eastAsia"/>
@@ -869,6 +1008,7 @@
         </w:rPr>
         <w:t>ItemID</w:t>
       </w:r>
+      <w:proofErr w:type="spellEnd"/>
     </w:p>
     <w:p>
       <w:pPr>
@@ -971,6 +1111,7 @@
           <w:szCs w:val="22"/>
         </w:rPr>
       </w:pPr>
+      <w:proofErr w:type="spellStart"/>
       <w:r>
         <w:rPr>
           <w:rFonts w:hint="eastAsia"/>
@@ -980,6 +1121,7 @@
         </w:rPr>
         <w:t>EventID</w:t>
       </w:r>
+      <w:proofErr w:type="spellEnd"/>
     </w:p>
     <w:p>
       <w:pPr>
@@ -1062,6 +1204,7 @@
           <w:szCs w:val="22"/>
         </w:rPr>
       </w:pPr>
+      <w:proofErr w:type="spellStart"/>
       <w:r>
         <w:rPr>
           <w:rFonts w:hint="eastAsia"/>
@@ -1080,6 +1223,7 @@
         </w:rPr>
         <w:t>ID</w:t>
       </w:r>
+      <w:proofErr w:type="spellEnd"/>
     </w:p>
     <w:p>
       <w:pPr>
@@ -2043,7 +2187,7 @@
         <w:spacing w:after="0"/>
         <w:textAlignment w:val="center"/>
         <w:rPr>
-          <w:rFonts w:ascii="Calibri" w:eastAsia="굴림" w:hAnsi="Calibri" w:cs="Calibri" w:hint="eastAsia"/>
+          <w:rFonts w:ascii="Calibri" w:eastAsia="굴림" w:hAnsi="Calibri" w:cs="Calibri"/>
           <w:kern w:val="0"/>
           <w:szCs w:val="22"/>
           <w14:ligatures w14:val="none"/>
@@ -2052,6 +2196,7 @@
       <w:r>
         <w:rPr>
           <w:rFonts w:ascii="Calibri" w:eastAsia="굴림" w:hAnsi="Calibri" w:cs="Calibri"/>
+          <w:noProof/>
           <w:kern w:val="0"/>
           <w:szCs w:val="22"/>
           <w14:ligatures w14:val="none"/>
